--- a/dgmo_pr_en_template2.docx
+++ b/dgmo_pr_en_template2.docx
@@ -85,16 +85,7 @@
           <w:sz w:val="28"/>
           <w:szCs w:val="28"/>
         </w:rPr>
-        <w:t>{#is_</w:t>
-      </w:r>
-      <w:proofErr w:type="gramStart"/>
-      <w:r>
-        <w:rPr>
-          <w:rFonts w:ascii="Dubai" w:hAnsi="Dubai" w:cs="Dubai"/>
-          <w:sz w:val="28"/>
-          <w:szCs w:val="28"/>
-        </w:rPr>
-        <w:t>title}</w:t>
+        <w:t>{#is_title}</w:t>
       </w:r>
       <w:r>
         <w:rPr>
@@ -104,18 +95,7 @@
           <w:sz w:val="28"/>
           <w:szCs w:val="28"/>
         </w:rPr>
-        <w:t>{</w:t>
-      </w:r>
-      <w:proofErr w:type="gramEnd"/>
-      <w:r>
-        <w:rPr>
-          <w:rFonts w:ascii="Dubai" w:hAnsi="Dubai" w:cs="Dubai"/>
-          <w:b/>
-          <w:bCs/>
-          <w:sz w:val="28"/>
-          <w:szCs w:val="28"/>
-        </w:rPr>
-        <w:t>message}</w:t>
+        <w:t>{message}</w:t>
       </w:r>
       <w:r>
         <w:rPr>
@@ -132,8 +112,6 @@
         <w:jc w:val="center"/>
         <w:rPr>
           <w:rFonts w:ascii="Dubai" w:hAnsi="Dubai" w:cs="Dubai"/>
-          <w:b/>
-          <w:bCs/>
           <w:sz w:val="24"/>
           <w:szCs w:val="24"/>
           <w:lang w:bidi="ar-AE"/>
@@ -146,34 +124,7 @@
           <w:sz w:val="24"/>
           <w:szCs w:val="24"/>
         </w:rPr>
-        <w:t>{#is_</w:t>
-      </w:r>
-      <w:proofErr w:type="gramStart"/>
-      <w:r>
-        <w:rPr>
-          <w:rFonts w:ascii="Dubai" w:hAnsi="Dubai" w:cs="Dubai"/>
-          <w:sz w:val="24"/>
-          <w:szCs w:val="24"/>
-        </w:rPr>
-        <w:t>bodycenter}{</w:t>
-      </w:r>
-      <w:proofErr w:type="gramEnd"/>
-      <w:r>
-        <w:rPr>
-          <w:rFonts w:ascii="Dubai" w:hAnsi="Dubai" w:cs="Dubai"/>
-          <w:sz w:val="24"/>
-          <w:szCs w:val="24"/>
-        </w:rPr>
-        <w:t>message}{/is_</w:t>
-      </w:r>
-      <w:proofErr w:type="gramStart"/>
-      <w:r>
-        <w:rPr>
-          <w:rFonts w:ascii="Dubai" w:hAnsi="Dubai" w:cs="Dubai"/>
-          <w:sz w:val="24"/>
-          <w:szCs w:val="24"/>
-        </w:rPr>
-        <w:t>bodycenter}</w:t>
+        <w:t>{#is_bodycenter}{message}{/is_bodycenter}</w:t>
       </w:r>
       <w:bookmarkEnd w:id="0"/>
       <w:r>
@@ -183,27 +134,7 @@
           <w:szCs w:val="24"/>
           <w:lang w:bidi="ar-AE"/>
         </w:rPr>
-        <w:t>{</w:t>
-      </w:r>
-      <w:proofErr w:type="gramEnd"/>
-      <w:r>
-        <w:rPr>
-          <w:rFonts w:ascii="Dubai" w:hAnsi="Dubai" w:cs="Dubai"/>
-          <w:sz w:val="24"/>
-          <w:szCs w:val="24"/>
-          <w:lang w:bidi="ar-AE"/>
-        </w:rPr>
-        <w:t>#is_</w:t>
-      </w:r>
-      <w:proofErr w:type="gramStart"/>
-      <w:r>
-        <w:rPr>
-          <w:rFonts w:ascii="Dubai" w:hAnsi="Dubai" w:cs="Dubai"/>
-          <w:sz w:val="24"/>
-          <w:szCs w:val="24"/>
-          <w:lang w:bidi="ar-AE"/>
-        </w:rPr>
-        <w:t>bodyboldcenter}</w:t>
+        <w:t>{#is_bodyboldcenter}</w:t>
       </w:r>
       <w:r>
         <w:rPr>
@@ -214,31 +145,7 @@
           <w:szCs w:val="24"/>
           <w:lang w:bidi="ar-AE"/>
         </w:rPr>
-        <w:t>{</w:t>
-      </w:r>
-      <w:proofErr w:type="gramEnd"/>
-      <w:r>
-        <w:rPr>
-          <w:rFonts w:ascii="Dubai" w:hAnsi="Dubai" w:cs="Dubai"/>
-          <w:b/>
-          <w:bCs/>
-          <w:sz w:val="24"/>
-          <w:szCs w:val="24"/>
-          <w:lang w:bidi="ar-AE"/>
-        </w:rPr>
-        <w:t>message</w:t>
-      </w:r>
-      <w:proofErr w:type="gramStart"/>
-      <w:r>
-        <w:rPr>
-          <w:rFonts w:ascii="Dubai" w:hAnsi="Dubai" w:cs="Dubai"/>
-          <w:b/>
-          <w:bCs/>
-          <w:sz w:val="24"/>
-          <w:szCs w:val="24"/>
-          <w:lang w:bidi="ar-AE"/>
-        </w:rPr>
-        <w:t>}</w:t>
+        <w:t>{message}</w:t>
       </w:r>
       <w:r>
         <w:rPr>
@@ -247,17 +154,7 @@
           <w:szCs w:val="24"/>
           <w:lang w:bidi="ar-AE"/>
         </w:rPr>
-        <w:t>{</w:t>
-      </w:r>
-      <w:proofErr w:type="gramEnd"/>
-      <w:r>
-        <w:rPr>
-          <w:rFonts w:ascii="Dubai" w:hAnsi="Dubai" w:cs="Dubai"/>
-          <w:sz w:val="24"/>
-          <w:szCs w:val="24"/>
-          <w:lang w:bidi="ar-AE"/>
-        </w:rPr>
-        <w:t xml:space="preserve">/is_ </w:t>
+        <w:t xml:space="preserve">{/is_ </w:t>
       </w:r>
       <w:proofErr w:type="spellStart"/>
       <w:r>
@@ -278,69 +175,6 @@
           <w:lang w:bidi="ar-AE"/>
         </w:rPr>
         <w:t xml:space="preserve">} </w:t>
-      </w:r>
-    </w:p>
-    <w:p>
-      <w:pPr>
-        <w:spacing w:after="240"/>
-        <w:jc w:val="both"/>
-        <w:rPr>
-          <w:rFonts w:ascii="Dubai" w:hAnsi="Dubai" w:cs="Dubai"/>
-          <w:sz w:val="24"/>
-          <w:szCs w:val="24"/>
-          <w:lang w:bidi="ar-AE"/>
-        </w:rPr>
-      </w:pPr>
-      <w:r>
-        <w:rPr>
-          <w:rFonts w:ascii="Dubai" w:hAnsi="Dubai" w:cs="Dubai"/>
-          <w:sz w:val="24"/>
-          <w:szCs w:val="24"/>
-          <w:lang w:bidi="ar-AE"/>
-        </w:rPr>
-        <w:t>{#is_</w:t>
-      </w:r>
-      <w:proofErr w:type="gramStart"/>
-      <w:r>
-        <w:rPr>
-          <w:rFonts w:ascii="Dubai" w:hAnsi="Dubai" w:cs="Dubai"/>
-          <w:sz w:val="24"/>
-          <w:szCs w:val="24"/>
-          <w:lang w:bidi="ar-AE"/>
-        </w:rPr>
-        <w:t>bodyboldjustify}</w:t>
-      </w:r>
-      <w:r>
-        <w:rPr>
-          <w:rFonts w:ascii="Dubai" w:hAnsi="Dubai" w:cs="Dubai"/>
-          <w:b/>
-          <w:bCs/>
-          <w:sz w:val="24"/>
-          <w:szCs w:val="24"/>
-          <w:lang w:bidi="ar-AE"/>
-        </w:rPr>
-        <w:t>{</w:t>
-      </w:r>
-      <w:proofErr w:type="gramEnd"/>
-      <w:r>
-        <w:rPr>
-          <w:rFonts w:ascii="Dubai" w:hAnsi="Dubai" w:cs="Dubai"/>
-          <w:b/>
-          <w:bCs/>
-          <w:sz w:val="24"/>
-          <w:szCs w:val="24"/>
-          <w:lang w:bidi="ar-AE"/>
-        </w:rPr>
-        <w:t>message}</w:t>
-      </w:r>
-      <w:r>
-        <w:rPr>
-          <w:rFonts w:ascii="Dubai" w:hAnsi="Dubai" w:cs="Dubai"/>
-          <w:sz w:val="24"/>
-          <w:szCs w:val="24"/>
-          <w:lang w:bidi="ar-AE"/>
-        </w:rPr>
-        <w:t>{/is_bodyboldjustify}</w:t>
       </w:r>
     </w:p>
     <w:p>
@@ -487,7 +321,7 @@
     <mc:AlternateContent>
       <mc:Choice Requires="v">
         <w:pict>
-          <v:shapetype w14:anchorId="03DEB2D0" id="_x0000_t75" coordsize="21600,21600" o:spt="75" o:preferrelative="t" path="m@4@5l@4@11@9@11@9@5xe" filled="f" stroked="f">
+          <v:shapetype w14:anchorId="4B3A0F84" id="_x0000_t75" coordsize="21600,21600" o:spt="75" o:preferrelative="t" path="m@4@5l@4@11@9@11@9@5xe" filled="f" stroked="f">
             <v:stroke joinstyle="miter"/>
             <v:formulas>
               <v:f eqn="if lineDrawn pixelLineWidth 0"/>
@@ -506,17 +340,17 @@
             <v:path o:extrusionok="f" gradientshapeok="t" o:connecttype="rect"/>
             <o:lock v:ext="edit" aspectratio="t"/>
           </v:shapetype>
-          <v:shape id="Picture 2001962999" o:spid="_x0000_i1025" type="#_x0000_t75" style="width:11.4pt;height:11.4pt;visibility:visible;mso-wrap-style:square">
+          <v:shape id="Picture 446000596" o:spid="_x0000_i1025" type="#_x0000_t75" style="width:11.4pt;height:11.4pt;visibility:visible;mso-wrap-style:square">
             <v:imagedata r:id="rId1" o:title=""/>
           </v:shape>
         </w:pict>
       </mc:Choice>
       <mc:Fallback>
         <w:drawing>
-          <wp:inline distT="0" distB="0" distL="0" distR="0" wp14:anchorId="0F8C0DCD" wp14:editId="0AFA386F">
+          <wp:inline distT="0" distB="0" distL="0" distR="0" wp14:anchorId="62A09845" wp14:editId="45FE7651">
             <wp:extent cx="144780" cy="144780"/>
             <wp:effectExtent l="0" t="0" r="0" b="0"/>
-            <wp:docPr id="2001962999" name="Picture 2001962999"/>
+            <wp:docPr id="446000596" name="Picture 446000596"/>
             <wp:cNvGraphicFramePr>
               <a:graphicFrameLocks xmlns:a="http://schemas.openxmlformats.org/drawingml/2006/main" noChangeAspect="1"/>
             </wp:cNvGraphicFramePr>
@@ -3561,6 +3395,7 @@
   <w:style w:type="character" w:default="1" w:styleId="DefaultParagraphFont">
     <w:name w:val="Default Paragraph Font"/>
     <w:uiPriority w:val="1"/>
+    <w:semiHidden/>
     <w:unhideWhenUsed/>
   </w:style>
   <w:style w:type="table" w:default="1" w:styleId="TableNormal">
@@ -4316,7 +4151,12 @@
 </file>
 
 <file path=customXml/item1.xml><?xml version="1.0" encoding="utf-8"?>
-<b:Sources xmlns:b="http://schemas.openxmlformats.org/officeDocument/2006/bibliography" xmlns="http://schemas.openxmlformats.org/officeDocument/2006/bibliography" SelectedStyle="\APASixthEditionOfficeOnline.xsl" StyleName="APA" Version="6"/>
+<?mso-contentType ?>
+<FormTemplates xmlns="http://schemas.microsoft.com/sharepoint/v3/contenttype/forms">
+  <Display>DocumentLibraryForm</Display>
+  <Edit>DocumentLibraryForm</Edit>
+  <New>DocumentLibraryForm</New>
+</FormTemplates>
 </file>
 
 <file path=customXml/item2.xml><?xml version="1.0" encoding="utf-8"?>
@@ -4504,12 +4344,7 @@
 </file>
 
 <file path=customXml/item3.xml><?xml version="1.0" encoding="utf-8"?>
-<?mso-contentType ?>
-<FormTemplates xmlns="http://schemas.microsoft.com/sharepoint/v3/contenttype/forms">
-  <Display>DocumentLibraryForm</Display>
-  <Edit>DocumentLibraryForm</Edit>
-  <New>DocumentLibraryForm</New>
-</FormTemplates>
+<b:Sources xmlns:b="http://schemas.openxmlformats.org/officeDocument/2006/bibliography" xmlns="http://schemas.openxmlformats.org/officeDocument/2006/bibliography" SelectedStyle="\APASixthEditionOfficeOnline.xsl" StyleName="APA" Version="6"/>
 </file>
 
 <file path=customXml/item4.xml><?xml version="1.0" encoding="utf-8"?>
@@ -4519,9 +4354,9 @@
 </file>
 
 <file path=customXml/itemProps1.xml><?xml version="1.0" encoding="utf-8"?>
-<ds:datastoreItem xmlns:ds="http://schemas.openxmlformats.org/officeDocument/2006/customXml" ds:itemID="{46742116-96FD-485B-8321-0792786E14F9}">
+<ds:datastoreItem xmlns:ds="http://schemas.openxmlformats.org/officeDocument/2006/customXml" ds:itemID="{65D1DE8C-67F3-4512-83DD-FA323C511B56}">
   <ds:schemaRefs>
-    <ds:schemaRef ds:uri="http://schemas.openxmlformats.org/officeDocument/2006/bibliography"/>
+    <ds:schemaRef ds:uri="http://schemas.microsoft.com/sharepoint/v3/contenttype/forms"/>
   </ds:schemaRefs>
 </ds:datastoreItem>
 </file>
@@ -4545,9 +4380,9 @@
 </file>
 
 <file path=customXml/itemProps3.xml><?xml version="1.0" encoding="utf-8"?>
-<ds:datastoreItem xmlns:ds="http://schemas.openxmlformats.org/officeDocument/2006/customXml" ds:itemID="{65D1DE8C-67F3-4512-83DD-FA323C511B56}">
+<ds:datastoreItem xmlns:ds="http://schemas.openxmlformats.org/officeDocument/2006/customXml" ds:itemID="{46742116-96FD-485B-8321-0792786E14F9}">
   <ds:schemaRefs>
-    <ds:schemaRef ds:uri="http://schemas.microsoft.com/sharepoint/v3/contenttype/forms"/>
+    <ds:schemaRef ds:uri="http://schemas.openxmlformats.org/officeDocument/2006/bibliography"/>
   </ds:schemaRefs>
 </ds:datastoreItem>
 </file>

--- a/dgmo_pr_en_template2.docx
+++ b/dgmo_pr_en_template2.docx
@@ -77,6 +77,7 @@
           <w:rFonts w:ascii="Dubai" w:hAnsi="Dubai" w:cs="Dubai"/>
           <w:sz w:val="24"/>
           <w:szCs w:val="24"/>
+          <w:lang w:bidi="ar-AE"/>
         </w:rPr>
       </w:pPr>
       <w:r>
@@ -105,28 +106,6 @@
         </w:rPr>
         <w:t>{/is_title}</w:t>
       </w:r>
-    </w:p>
-    <w:p>
-      <w:pPr>
-        <w:spacing w:after="240"/>
-        <w:jc w:val="center"/>
-        <w:rPr>
-          <w:rFonts w:ascii="Dubai" w:hAnsi="Dubai" w:cs="Dubai"/>
-          <w:sz w:val="24"/>
-          <w:szCs w:val="24"/>
-          <w:lang w:bidi="ar-AE"/>
-        </w:rPr>
-      </w:pPr>
-      <w:bookmarkStart w:id="0" w:name="_Hlk179878082"/>
-      <w:r>
-        <w:rPr>
-          <w:rFonts w:ascii="Dubai" w:hAnsi="Dubai" w:cs="Dubai"/>
-          <w:sz w:val="24"/>
-          <w:szCs w:val="24"/>
-        </w:rPr>
-        <w:t>{#is_bodycenter}{message}{/is_bodycenter}</w:t>
-      </w:r>
-      <w:bookmarkEnd w:id="0"/>
       <w:r>
         <w:rPr>
           <w:rFonts w:ascii="Dubai" w:hAnsi="Dubai" w:cs="Dubai"/>
@@ -134,47 +113,7 @@
           <w:szCs w:val="24"/>
           <w:lang w:bidi="ar-AE"/>
         </w:rPr>
-        <w:t>{#is_bodyboldcenter}</w:t>
-      </w:r>
-      <w:r>
-        <w:rPr>
-          <w:rFonts w:ascii="Dubai" w:hAnsi="Dubai" w:cs="Dubai"/>
-          <w:b/>
-          <w:bCs/>
-          <w:sz w:val="24"/>
-          <w:szCs w:val="24"/>
-          <w:lang w:bidi="ar-AE"/>
-        </w:rPr>
-        <w:t>{message}</w:t>
-      </w:r>
-      <w:r>
-        <w:rPr>
-          <w:rFonts w:ascii="Dubai" w:hAnsi="Dubai" w:cs="Dubai"/>
-          <w:sz w:val="24"/>
-          <w:szCs w:val="24"/>
-          <w:lang w:bidi="ar-AE"/>
-        </w:rPr>
-        <w:t xml:space="preserve">{/is_ </w:t>
-      </w:r>
-      <w:proofErr w:type="spellStart"/>
-      <w:r>
-        <w:rPr>
-          <w:rFonts w:ascii="Dubai" w:hAnsi="Dubai" w:cs="Dubai"/>
-          <w:sz w:val="24"/>
-          <w:szCs w:val="24"/>
-          <w:lang w:bidi="ar-AE"/>
-        </w:rPr>
-        <w:t>bodyboldcenter</w:t>
-      </w:r>
-      <w:proofErr w:type="spellEnd"/>
-      <w:r>
-        <w:rPr>
-          <w:rFonts w:ascii="Dubai" w:hAnsi="Dubai" w:cs="Dubai"/>
-          <w:sz w:val="24"/>
-          <w:szCs w:val="24"/>
-          <w:lang w:bidi="ar-AE"/>
-        </w:rPr>
-        <w:t xml:space="preserve">} </w:t>
+        <w:t xml:space="preserve"> </w:t>
       </w:r>
     </w:p>
     <w:p>
@@ -321,7 +260,7 @@
     <mc:AlternateContent>
       <mc:Choice Requires="v">
         <w:pict>
-          <v:shapetype w14:anchorId="4B3A0F84" id="_x0000_t75" coordsize="21600,21600" o:spt="75" o:preferrelative="t" path="m@4@5l@4@11@9@11@9@5xe" filled="f" stroked="f">
+          <v:shapetype w14:anchorId="1E7426E4" id="_x0000_t75" coordsize="21600,21600" o:spt="75" o:preferrelative="t" path="m@4@5l@4@11@9@11@9@5xe" filled="f" stroked="f">
             <v:stroke joinstyle="miter"/>
             <v:formulas>
               <v:f eqn="if lineDrawn pixelLineWidth 0"/>
@@ -340,17 +279,17 @@
             <v:path o:extrusionok="f" gradientshapeok="t" o:connecttype="rect"/>
             <o:lock v:ext="edit" aspectratio="t"/>
           </v:shapetype>
-          <v:shape id="Picture 446000596" o:spid="_x0000_i1025" type="#_x0000_t75" style="width:11.4pt;height:11.4pt;visibility:visible;mso-wrap-style:square">
+          <v:shape id="Picture 866472656" o:spid="_x0000_i1025" type="#_x0000_t75" style="width:11.4pt;height:11.4pt;visibility:visible;mso-wrap-style:square">
             <v:imagedata r:id="rId1" o:title=""/>
           </v:shape>
         </w:pict>
       </mc:Choice>
       <mc:Fallback>
         <w:drawing>
-          <wp:inline distT="0" distB="0" distL="0" distR="0" wp14:anchorId="62A09845" wp14:editId="45FE7651">
+          <wp:inline distT="0" distB="0" distL="0" distR="0" wp14:anchorId="4FA57553" wp14:editId="1992C586">
             <wp:extent cx="144780" cy="144780"/>
             <wp:effectExtent l="0" t="0" r="0" b="0"/>
-            <wp:docPr id="446000596" name="Picture 446000596"/>
+            <wp:docPr id="866472656" name="Picture 866472656"/>
             <wp:cNvGraphicFramePr>
               <a:graphicFrameLocks xmlns:a="http://schemas.openxmlformats.org/drawingml/2006/main" noChangeAspect="1"/>
             </wp:cNvGraphicFramePr>
@@ -4151,12 +4090,7 @@
 </file>
 
 <file path=customXml/item1.xml><?xml version="1.0" encoding="utf-8"?>
-<?mso-contentType ?>
-<FormTemplates xmlns="http://schemas.microsoft.com/sharepoint/v3/contenttype/forms">
-  <Display>DocumentLibraryForm</Display>
-  <Edit>DocumentLibraryForm</Edit>
-  <New>DocumentLibraryForm</New>
-</FormTemplates>
+<b:Sources xmlns:b="http://schemas.openxmlformats.org/officeDocument/2006/bibliography" xmlns="http://schemas.openxmlformats.org/officeDocument/2006/bibliography" SelectedStyle="\APASixthEditionOfficeOnline.xsl" StyleName="APA" Version="6"/>
 </file>
 
 <file path=customXml/item2.xml><?xml version="1.0" encoding="utf-8"?>
@@ -4344,7 +4278,12 @@
 </file>
 
 <file path=customXml/item3.xml><?xml version="1.0" encoding="utf-8"?>
-<b:Sources xmlns:b="http://schemas.openxmlformats.org/officeDocument/2006/bibliography" xmlns="http://schemas.openxmlformats.org/officeDocument/2006/bibliography" SelectedStyle="\APASixthEditionOfficeOnline.xsl" StyleName="APA" Version="6"/>
+<?mso-contentType ?>
+<FormTemplates xmlns="http://schemas.microsoft.com/sharepoint/v3/contenttype/forms">
+  <Display>DocumentLibraryForm</Display>
+  <Edit>DocumentLibraryForm</Edit>
+  <New>DocumentLibraryForm</New>
+</FormTemplates>
 </file>
 
 <file path=customXml/item4.xml><?xml version="1.0" encoding="utf-8"?>
@@ -4354,9 +4293,9 @@
 </file>
 
 <file path=customXml/itemProps1.xml><?xml version="1.0" encoding="utf-8"?>
-<ds:datastoreItem xmlns:ds="http://schemas.openxmlformats.org/officeDocument/2006/customXml" ds:itemID="{65D1DE8C-67F3-4512-83DD-FA323C511B56}">
+<ds:datastoreItem xmlns:ds="http://schemas.openxmlformats.org/officeDocument/2006/customXml" ds:itemID="{46742116-96FD-485B-8321-0792786E14F9}">
   <ds:schemaRefs>
-    <ds:schemaRef ds:uri="http://schemas.microsoft.com/sharepoint/v3/contenttype/forms"/>
+    <ds:schemaRef ds:uri="http://schemas.openxmlformats.org/officeDocument/2006/bibliography"/>
   </ds:schemaRefs>
 </ds:datastoreItem>
 </file>
@@ -4380,9 +4319,9 @@
 </file>
 
 <file path=customXml/itemProps3.xml><?xml version="1.0" encoding="utf-8"?>
-<ds:datastoreItem xmlns:ds="http://schemas.openxmlformats.org/officeDocument/2006/customXml" ds:itemID="{46742116-96FD-485B-8321-0792786E14F9}">
+<ds:datastoreItem xmlns:ds="http://schemas.openxmlformats.org/officeDocument/2006/customXml" ds:itemID="{65D1DE8C-67F3-4512-83DD-FA323C511B56}">
   <ds:schemaRefs>
-    <ds:schemaRef ds:uri="http://schemas.openxmlformats.org/officeDocument/2006/bibliography"/>
+    <ds:schemaRef ds:uri="http://schemas.microsoft.com/sharepoint/v3/contenttype/forms"/>
   </ds:schemaRefs>
 </ds:datastoreItem>
 </file>
